--- a/2D-XRD-Modelling/Guidance for 2D-XRD-Modelling.docx
+++ b/2D-XRD-Modelling/Guidance for 2D-XRD-Modelling.docx
@@ -1,6 +1,6 @@
 
 <file path=word/document.xml><?xml version="1.0" encoding="utf-8"?>
-<w:document xmlns:wpc="http://schemas.microsoft.com/office/word/2010/wordprocessingCanvas" xmlns:cx="http://schemas.microsoft.com/office/drawing/2014/chartex" xmlns:mc="http://schemas.openxmlformats.org/markup-compatibility/2006" xmlns:o="urn:schemas-microsoft-com:office:office" xmlns:r="http://schemas.openxmlformats.org/officeDocument/2006/relationships" xmlns:m="http://schemas.openxmlformats.org/officeDocument/2006/math" xmlns:v="urn:schemas-microsoft-com:vml" xmlns:wp14="http://schemas.microsoft.com/office/word/2010/wordprocessingDrawing" xmlns:wp="http://schemas.openxmlformats.org/drawingml/2006/wordprocessingDrawing" xmlns:w10="urn:schemas-microsoft-com:office:word" xmlns:w="http://schemas.openxmlformats.org/wordprocessingml/2006/main" xmlns:w14="http://schemas.microsoft.com/office/word/2010/wordml" xmlns:w15="http://schemas.microsoft.com/office/word/2012/wordml" xmlns:w16se="http://schemas.microsoft.com/office/word/2015/wordml/symex" xmlns:wpg="http://schemas.microsoft.com/office/word/2010/wordprocessingGroup" xmlns:wpi="http://schemas.microsoft.com/office/word/2010/wordprocessingInk" xmlns:wne="http://schemas.microsoft.com/office/word/2006/wordml" xmlns:wps="http://schemas.microsoft.com/office/word/2010/wordprocessingShape" mc:Ignorable="w14 w15 w16se wp14">
+<w:document xmlns:wpc="http://schemas.microsoft.com/office/word/2010/wordprocessingCanvas" xmlns:cx="http://schemas.microsoft.com/office/drawing/2014/chartex" xmlns:cx1="http://schemas.microsoft.com/office/drawing/2015/9/8/chartex" xmlns:mc="http://schemas.openxmlformats.org/markup-compatibility/2006" xmlns:o="urn:schemas-microsoft-com:office:office" xmlns:r="http://schemas.openxmlformats.org/officeDocument/2006/relationships" xmlns:m="http://schemas.openxmlformats.org/officeDocument/2006/math" xmlns:v="urn:schemas-microsoft-com:vml" xmlns:wp14="http://schemas.microsoft.com/office/word/2010/wordprocessingDrawing" xmlns:wp="http://schemas.openxmlformats.org/drawingml/2006/wordprocessingDrawing" xmlns:w10="urn:schemas-microsoft-com:office:word" xmlns:w="http://schemas.openxmlformats.org/wordprocessingml/2006/main" xmlns:w14="http://schemas.microsoft.com/office/word/2010/wordml" xmlns:w15="http://schemas.microsoft.com/office/word/2012/wordml" xmlns:w16se="http://schemas.microsoft.com/office/word/2015/wordml/symex" xmlns:wpg="http://schemas.microsoft.com/office/word/2010/wordprocessingGroup" xmlns:wpi="http://schemas.microsoft.com/office/word/2010/wordprocessingInk" xmlns:wne="http://schemas.microsoft.com/office/word/2006/wordml" xmlns:wps="http://schemas.microsoft.com/office/word/2010/wordprocessingShape" mc:Ignorable="w14 w15 w16se wp14">
   <w:body>
     <w:p>
       <w:pPr>
@@ -38,19 +38,11 @@
           <w:rFonts w:ascii="Arno Pro" w:hAnsi="Arno Pro"/>
         </w:rPr>
       </w:pPr>
-      <w:proofErr w:type="spellStart"/>
-      <w:r>
-        <w:rPr>
-          <w:rFonts w:ascii="Arno Pro" w:hAnsi="Arno Pro"/>
-        </w:rPr>
-        <w:t>Yibin</w:t>
-      </w:r>
-      <w:proofErr w:type="spellEnd"/>
-      <w:r>
-        <w:rPr>
-          <w:rFonts w:ascii="Arno Pro" w:hAnsi="Arno Pro"/>
-        </w:rPr>
-        <w:t xml:space="preserve"> Jiang, </w:t>
+      <w:r>
+        <w:rPr>
+          <w:rFonts w:ascii="Arno Pro" w:hAnsi="Arno Pro"/>
+        </w:rPr>
+        <w:t xml:space="preserve">Yibin Jiang, </w:t>
       </w:r>
       <w:proofErr w:type="spellStart"/>
       <w:r>
@@ -119,7 +111,41 @@
         <w:rPr>
           <w:rFonts w:ascii="Arno Pro" w:hAnsi="Arno Pro"/>
         </w:rPr>
-        <w:t xml:space="preserve"> codes </w:t>
+        <w:t xml:space="preserve"> codes</w:t>
+      </w:r>
+      <w:r>
+        <w:rPr>
+          <w:rFonts w:ascii="Arno Pro" w:hAnsi="Arno Pro"/>
+        </w:rPr>
+        <w:t xml:space="preserve"> (</w:t>
+      </w:r>
+      <w:proofErr w:type="spellStart"/>
+      <w:r>
+        <w:rPr>
+          <w:rFonts w:ascii="Arno Pro" w:hAnsi="Arno Pro"/>
+        </w:rPr>
+        <w:t>matlab</w:t>
+      </w:r>
+      <w:proofErr w:type="spellEnd"/>
+      <w:r>
+        <w:rPr>
+          <w:rFonts w:ascii="Arno Pro" w:hAnsi="Arno Pro"/>
+        </w:rPr>
+        <w:t xml:space="preserve"> 2013a</w:t>
+      </w:r>
+      <w:bookmarkStart w:id="0" w:name="_GoBack"/>
+      <w:bookmarkEnd w:id="0"/>
+      <w:r>
+        <w:rPr>
+          <w:rFonts w:ascii="Arno Pro" w:hAnsi="Arno Pro"/>
+        </w:rPr>
+        <w:t>)</w:t>
+      </w:r>
+      <w:r>
+        <w:rPr>
+          <w:rFonts w:ascii="Arno Pro" w:hAnsi="Arno Pro"/>
+        </w:rPr>
+        <w:t xml:space="preserve"> </w:t>
       </w:r>
       <w:r>
         <w:rPr>
@@ -181,7 +207,7 @@
     </w:p>
     <w:p>
       <w:pPr>
-        <w:pStyle w:val="ListParagraph"/>
+        <w:pStyle w:val="a3"/>
         <w:numPr>
           <w:ilvl w:val="0"/>
           <w:numId w:val="2"/>
@@ -320,7 +346,7 @@
     </w:p>
     <w:p>
       <w:pPr>
-        <w:pStyle w:val="ListParagraph"/>
+        <w:pStyle w:val="a3"/>
         <w:numPr>
           <w:ilvl w:val="0"/>
           <w:numId w:val="2"/>
@@ -517,13 +543,7 @@
         <w:rPr>
           <w:rFonts w:ascii="Arno Pro" w:hAnsi="Arno Pro"/>
         </w:rPr>
-        <w:t>It</w:t>
-      </w:r>
-      <w:r>
-        <w:rPr>
-          <w:rFonts w:ascii="Arno Pro" w:hAnsi="Arno Pro"/>
-        </w:rPr>
-        <w:t xml:space="preserve"> is safe to set large </w:t>
+        <w:t xml:space="preserve">It is safe to set large </w:t>
       </w:r>
       <w:proofErr w:type="spellStart"/>
       <w:r>
@@ -557,158 +577,42 @@
         <w:rPr>
           <w:rFonts w:ascii="Arno Pro" w:hAnsi="Arno Pro"/>
         </w:rPr>
-        <w:t>k_</w:t>
+        <w:t>k_a</w:t>
+      </w:r>
+      <w:proofErr w:type="spellEnd"/>
+      <w:r>
+        <w:rPr>
+          <w:rFonts w:ascii="Arno Pro" w:hAnsi="Arno Pro"/>
+        </w:rPr>
+        <w:t xml:space="preserve"> and </w:t>
+      </w:r>
+      <w:proofErr w:type="spellStart"/>
+      <w:r>
+        <w:rPr>
+          <w:rFonts w:ascii="Arno Pro" w:hAnsi="Arno Pro"/>
+        </w:rPr>
+        <w:t>k_b</w:t>
+      </w:r>
+      <w:proofErr w:type="spellEnd"/>
+      <w:r>
+        <w:rPr>
+          <w:rFonts w:ascii="Arno Pro" w:hAnsi="Arno Pro"/>
+        </w:rPr>
+        <w:t xml:space="preserve">. These two parameters describe the projection of interlayer shifting on </w:t>
       </w:r>
       <w:proofErr w:type="gramStart"/>
       <w:r>
         <w:rPr>
           <w:rFonts w:ascii="Arno Pro" w:hAnsi="Arno Pro"/>
         </w:rPr>
-        <w:t>a</w:t>
-      </w:r>
-      <w:proofErr w:type="spellEnd"/>
+        <w:t>the a</w:t>
+      </w:r>
       <w:proofErr w:type="gramEnd"/>
       <w:r>
         <w:rPr>
           <w:rFonts w:ascii="Arno Pro" w:hAnsi="Arno Pro"/>
         </w:rPr>
-        <w:t xml:space="preserve"> and </w:t>
-      </w:r>
-      <w:proofErr w:type="spellStart"/>
-      <w:r>
-        <w:rPr>
-          <w:rFonts w:ascii="Arno Pro" w:hAnsi="Arno Pro"/>
-        </w:rPr>
-        <w:t>k_b</w:t>
-      </w:r>
-      <w:proofErr w:type="spellEnd"/>
-      <w:r>
-        <w:rPr>
-          <w:rFonts w:ascii="Arno Pro" w:hAnsi="Arno Pro"/>
-        </w:rPr>
-        <w:t>. Th</w:t>
-      </w:r>
-      <w:r>
-        <w:rPr>
-          <w:rFonts w:ascii="Arno Pro" w:hAnsi="Arno Pro"/>
-        </w:rPr>
-        <w:t>e</w:t>
-      </w:r>
-      <w:r>
-        <w:rPr>
-          <w:rFonts w:ascii="Arno Pro" w:hAnsi="Arno Pro"/>
-        </w:rPr>
-        <w:t>s</w:t>
-      </w:r>
-      <w:r>
-        <w:rPr>
-          <w:rFonts w:ascii="Arno Pro" w:hAnsi="Arno Pro"/>
-        </w:rPr>
-        <w:t>e</w:t>
-      </w:r>
-      <w:r>
-        <w:rPr>
-          <w:rFonts w:ascii="Arno Pro" w:hAnsi="Arno Pro"/>
-        </w:rPr>
-        <w:t xml:space="preserve"> two parameters describe the </w:t>
-      </w:r>
-      <w:r>
-        <w:rPr>
-          <w:rFonts w:ascii="Arno Pro" w:hAnsi="Arno Pro"/>
-        </w:rPr>
-        <w:t xml:space="preserve">projection of </w:t>
-      </w:r>
-      <w:r>
-        <w:rPr>
-          <w:rFonts w:ascii="Arno Pro" w:hAnsi="Arno Pro"/>
-        </w:rPr>
-        <w:t xml:space="preserve">interlayer shifting on </w:t>
-      </w:r>
-      <w:r>
-        <w:rPr>
-          <w:rFonts w:ascii="Arno Pro" w:hAnsi="Arno Pro"/>
-        </w:rPr>
-        <w:t xml:space="preserve">the </w:t>
-      </w:r>
-      <w:proofErr w:type="gramStart"/>
-      <w:r>
-        <w:rPr>
-          <w:rFonts w:ascii="Arno Pro" w:hAnsi="Arno Pro"/>
-        </w:rPr>
-        <w:t>a</w:t>
-      </w:r>
-      <w:proofErr w:type="gramEnd"/>
-      <w:r>
-        <w:rPr>
-          <w:rFonts w:ascii="Arno Pro" w:hAnsi="Arno Pro"/>
-        </w:rPr>
-        <w:t xml:space="preserve"> and b </w:t>
-      </w:r>
-      <w:r>
-        <w:rPr>
-          <w:rFonts w:ascii="Arno Pro" w:hAnsi="Arno Pro"/>
-        </w:rPr>
-        <w:t>ax</w:t>
-      </w:r>
-      <w:r>
-        <w:rPr>
-          <w:rFonts w:ascii="Arno Pro" w:hAnsi="Arno Pro"/>
-        </w:rPr>
-        <w:t>es</w:t>
-      </w:r>
-      <w:r>
-        <w:rPr>
-          <w:rFonts w:ascii="Arno Pro" w:hAnsi="Arno Pro"/>
-        </w:rPr>
-        <w:t xml:space="preserve">. </w:t>
-      </w:r>
-      <w:r>
-        <w:rPr>
-          <w:rFonts w:ascii="Arno Pro" w:hAnsi="Arno Pro"/>
-        </w:rPr>
-        <w:t>T</w:t>
-      </w:r>
-      <w:r>
-        <w:rPr>
-          <w:rFonts w:ascii="Arno Pro" w:hAnsi="Arno Pro"/>
-        </w:rPr>
-        <w:t xml:space="preserve">he shifting vector </w:t>
-      </w:r>
-      <w:r>
-        <w:rPr>
-          <w:rFonts w:ascii="Arno Pro" w:hAnsi="Arno Pro"/>
-        </w:rPr>
-        <w:t xml:space="preserve">along the c </w:t>
-      </w:r>
-      <w:r>
-        <w:rPr>
-          <w:rFonts w:ascii="Arno Pro" w:hAnsi="Arno Pro"/>
-        </w:rPr>
-        <w:t>axis can</w:t>
-      </w:r>
-      <w:r>
-        <w:rPr>
-          <w:rFonts w:ascii="Arno Pro" w:hAnsi="Arno Pro"/>
-        </w:rPr>
-        <w:t xml:space="preserve"> thus</w:t>
-      </w:r>
-      <w:r>
-        <w:rPr>
-          <w:rFonts w:ascii="Arno Pro" w:hAnsi="Arno Pro"/>
-        </w:rPr>
-        <w:t xml:space="preserve"> be expresse</w:t>
-      </w:r>
-      <w:r>
-        <w:rPr>
-          <w:rFonts w:ascii="Arno Pro" w:hAnsi="Arno Pro"/>
-        </w:rPr>
-        <w:t>d</w:t>
-      </w:r>
-      <w:r>
-        <w:rPr>
-          <w:rFonts w:ascii="Arno Pro" w:hAnsi="Arno Pro"/>
-        </w:rPr>
-        <w:t xml:space="preserve"> as </w:t>
+        <w:t xml:space="preserve"> and b axes. The shifting vector along the c axis can thus be expressed as </w:t>
       </w:r>
       <m:oMath>
         <m:acc>
@@ -1087,7 +991,6 @@
         </w:rPr>
         <w:t>_</w:t>
       </w:r>
-      <w:proofErr w:type="gramStart"/>
       <w:r>
         <w:rPr>
           <w:rFonts w:ascii="Arno Pro" w:hAnsi="Arno Pro"/>
@@ -1095,7 +998,6 @@
         <w:t>a</w:t>
       </w:r>
       <w:proofErr w:type="spellEnd"/>
-      <w:proofErr w:type="gramEnd"/>
       <w:r>
         <w:rPr>
           <w:rFonts w:ascii="Arno Pro" w:hAnsi="Arno Pro"/>
@@ -1169,13 +1071,7 @@
         <w:rPr>
           <w:rFonts w:ascii="Arno Pro" w:hAnsi="Arno Pro"/>
         </w:rPr>
-        <w:t>stacked</w:t>
-      </w:r>
-      <w:r>
-        <w:rPr>
-          <w:rFonts w:ascii="Arno Pro" w:hAnsi="Arno Pro"/>
-        </w:rPr>
-        <w:t xml:space="preserve"> </w:t>
+        <w:t xml:space="preserve">stacked </w:t>
       </w:r>
       <w:r>
         <w:rPr>
@@ -1208,7 +1104,6 @@
         </w:rPr>
         <w:t>_</w:t>
       </w:r>
-      <w:proofErr w:type="gramStart"/>
       <w:r>
         <w:rPr>
           <w:rFonts w:ascii="Arno Pro" w:hAnsi="Arno Pro"/>
@@ -1216,7 +1111,6 @@
         <w:t>a</w:t>
       </w:r>
       <w:proofErr w:type="spellEnd"/>
-      <w:proofErr w:type="gramEnd"/>
       <w:r>
         <w:rPr>
           <w:rFonts w:ascii="Arno Pro" w:hAnsi="Arno Pro"/>
@@ -1259,7 +1153,7 @@
     </w:p>
     <w:p>
       <w:pPr>
-        <w:pStyle w:val="ListParagraph"/>
+        <w:pStyle w:val="a3"/>
         <w:numPr>
           <w:ilvl w:val="0"/>
           <w:numId w:val="2"/>
@@ -1338,15 +1232,9 @@
         <w:rPr>
           <w:rFonts w:ascii="Arno Pro" w:hAnsi="Arno Pro"/>
         </w:rPr>
-        <w:t>Zr</w:t>
+        <w:t>Zr-TCBPE</w:t>
       </w:r>
       <w:proofErr w:type="spellEnd"/>
-      <w:r>
-        <w:rPr>
-          <w:rFonts w:ascii="Arno Pro" w:hAnsi="Arno Pro"/>
-        </w:rPr>
-        <w:t>-TCBPE</w:t>
-      </w:r>
       <w:r>
         <w:rPr>
           <w:rFonts w:ascii="Arno Pro" w:hAnsi="Arno Pro"/>
@@ -1366,34 +1254,34 @@
         </w:rPr>
         <w:t xml:space="preserve">For the eclipsed model, we read in the structure file, </w:t>
       </w:r>
+      <w:proofErr w:type="spellStart"/>
       <w:r>
         <w:rPr>
           <w:rFonts w:ascii="Arno Pro" w:hAnsi="Arno Pro"/>
           <w:b/>
           <w:i/>
         </w:rPr>
-        <w:t xml:space="preserve">2D </w:t>
-      </w:r>
-      <w:proofErr w:type="spellStart"/>
-      <w:proofErr w:type="gramStart"/>
+        <w:t>2D</w:t>
+      </w:r>
+      <w:proofErr w:type="spellEnd"/>
       <w:r>
         <w:rPr>
           <w:rFonts w:ascii="Arno Pro" w:hAnsi="Arno Pro"/>
           <w:b/>
           <w:i/>
         </w:rPr>
-        <w:t>Zr</w:t>
-      </w:r>
-      <w:proofErr w:type="spellEnd"/>
+        <w:t xml:space="preserve"> </w:t>
+      </w:r>
+      <w:proofErr w:type="spellStart"/>
       <w:r>
         <w:rPr>
           <w:rFonts w:ascii="Arno Pro" w:hAnsi="Arno Pro"/>
           <w:b/>
           <w:i/>
         </w:rPr>
-        <w:t>-TCBPE-</w:t>
-      </w:r>
-      <w:proofErr w:type="spellStart"/>
+        <w:t>Zr-TCBPE-</w:t>
+      </w:r>
+      <w:proofErr w:type="gramStart"/>
       <w:r>
         <w:rPr>
           <w:rFonts w:ascii="Arno Pro" w:hAnsi="Arno Pro"/>
@@ -1428,19 +1316,7 @@
         <w:rPr>
           <w:rFonts w:ascii="Arno Pro" w:hAnsi="Arno Pro"/>
         </w:rPr>
-        <w:t xml:space="preserve">the </w:t>
-      </w:r>
-      <w:r>
-        <w:rPr>
-          <w:rFonts w:ascii="Arno Pro" w:hAnsi="Arno Pro"/>
-        </w:rPr>
-        <w:t>following</w:t>
-      </w:r>
-      <w:r>
-        <w:rPr>
-          <w:rFonts w:ascii="Arno Pro" w:hAnsi="Arno Pro"/>
-        </w:rPr>
-        <w:t xml:space="preserve"> </w:t>
+        <w:t xml:space="preserve">the following </w:t>
       </w:r>
       <w:r>
         <w:rPr>
@@ -1638,31 +1514,134 @@
         </w:rPr>
         <w:t xml:space="preserve"> the file </w:t>
       </w:r>
+      <w:proofErr w:type="spellStart"/>
       <w:r>
         <w:rPr>
           <w:rFonts w:ascii="Arno Pro" w:hAnsi="Arno Pro"/>
           <w:b/>
           <w:i/>
         </w:rPr>
-        <w:t xml:space="preserve">2D </w:t>
-      </w:r>
-      <w:proofErr w:type="spellStart"/>
+        <w:t>2D</w:t>
+      </w:r>
+      <w:proofErr w:type="spellEnd"/>
       <w:r>
         <w:rPr>
           <w:rFonts w:ascii="Arno Pro" w:hAnsi="Arno Pro"/>
           <w:b/>
           <w:i/>
         </w:rPr>
-        <w:t>Zr</w:t>
-      </w:r>
-      <w:proofErr w:type="spellEnd"/>
+        <w:t xml:space="preserve"> </w:t>
+      </w:r>
+      <w:proofErr w:type="spellStart"/>
       <w:r>
         <w:rPr>
           <w:rFonts w:ascii="Arno Pro" w:hAnsi="Arno Pro"/>
           <w:b/>
           <w:i/>
         </w:rPr>
-        <w:t>-TCBPE-</w:t>
+        <w:t>Zr-TCBPE-eclipsed.cif</w:t>
+      </w:r>
+      <w:proofErr w:type="spellEnd"/>
+      <w:r>
+        <w:rPr>
+          <w:rFonts w:ascii="Arno Pro" w:hAnsi="Arno Pro"/>
+        </w:rPr>
+        <w:t>.</w:t>
+      </w:r>
+    </w:p>
+    <w:p>
+      <w:pPr>
+        <w:rPr>
+          <w:rFonts w:ascii="Arno Pro" w:hAnsi="Arno Pro"/>
+        </w:rPr>
+      </w:pPr>
+      <w:r>
+        <w:rPr>
+          <w:rFonts w:ascii="Arno Pro" w:hAnsi="Arno Pro"/>
+        </w:rPr>
+        <w:t xml:space="preserve">The predicted PXRD pattern can show up </w:t>
+      </w:r>
+      <w:r>
+        <w:rPr>
+          <w:rFonts w:ascii="Arno Pro" w:hAnsi="Arno Pro"/>
+        </w:rPr>
+        <w:t xml:space="preserve">within </w:t>
+      </w:r>
+      <w:r>
+        <w:rPr>
+          <w:rFonts w:ascii="Arno Pro" w:hAnsi="Arno Pro"/>
+        </w:rPr>
+        <w:t>minutes</w:t>
+      </w:r>
+      <w:r>
+        <w:rPr>
+          <w:rFonts w:ascii="Arno Pro" w:hAnsi="Arno Pro"/>
+        </w:rPr>
+        <w:t xml:space="preserve">. One can change </w:t>
+      </w:r>
+      <w:proofErr w:type="spellStart"/>
+      <w:r>
+        <w:rPr>
+          <w:rFonts w:ascii="Arno Pro" w:hAnsi="Arno Pro"/>
+          <w:i/>
+        </w:rPr>
+        <w:t>nz</w:t>
+      </w:r>
+      <w:proofErr w:type="spellEnd"/>
+      <w:r>
+        <w:rPr>
+          <w:rFonts w:ascii="Arno Pro" w:hAnsi="Arno Pro"/>
+        </w:rPr>
+        <w:t xml:space="preserve"> to </w:t>
+      </w:r>
+      <w:r>
+        <w:rPr>
+          <w:rFonts w:ascii="Arno Pro" w:hAnsi="Arno Pro"/>
+        </w:rPr>
+        <w:t>explore</w:t>
+      </w:r>
+      <w:r>
+        <w:rPr>
+          <w:rFonts w:ascii="Arno Pro" w:hAnsi="Arno Pro"/>
+        </w:rPr>
+        <w:t xml:space="preserve"> the relationship between PXRD patterns and </w:t>
+      </w:r>
+      <w:r>
+        <w:rPr>
+          <w:rFonts w:ascii="Arno Pro" w:hAnsi="Arno Pro"/>
+        </w:rPr>
+        <w:t xml:space="preserve">number of </w:t>
+      </w:r>
+      <w:r>
+        <w:rPr>
+          <w:rFonts w:ascii="Arno Pro" w:hAnsi="Arno Pro"/>
+        </w:rPr>
+        <w:t>layer</w:t>
+      </w:r>
+      <w:r>
+        <w:rPr>
+          <w:rFonts w:ascii="Arno Pro" w:hAnsi="Arno Pro"/>
+        </w:rPr>
+        <w:t>s</w:t>
+      </w:r>
+      <w:r>
+        <w:rPr>
+          <w:rFonts w:ascii="Arno Pro" w:hAnsi="Arno Pro"/>
+        </w:rPr>
+        <w:t>.</w:t>
+      </w:r>
+    </w:p>
+    <w:p>
+      <w:pPr>
+        <w:rPr>
+          <w:rFonts w:ascii="Arno Pro" w:hAnsi="Arno Pro"/>
+        </w:rPr>
+      </w:pPr>
+      <w:r>
+        <w:rPr>
+          <w:rFonts w:ascii="Arno Pro" w:hAnsi="Arno Pro"/>
+        </w:rPr>
+        <w:t xml:space="preserve">For the staggered model, we read in the structure file, </w:t>
       </w:r>
       <w:proofErr w:type="spellStart"/>
       <w:r>
@@ -1671,123 +1650,16 @@
           <w:b/>
           <w:i/>
         </w:rPr>
-        <w:t>eclipsed.cif</w:t>
+        <w:t>2D</w:t>
       </w:r>
       <w:proofErr w:type="spellEnd"/>
-      <w:r>
-        <w:rPr>
-          <w:rFonts w:ascii="Arno Pro" w:hAnsi="Arno Pro"/>
-        </w:rPr>
-        <w:t>.</w:t>
-      </w:r>
-    </w:p>
-    <w:p>
-      <w:pPr>
-        <w:rPr>
-          <w:rFonts w:ascii="Arno Pro" w:hAnsi="Arno Pro"/>
-        </w:rPr>
-      </w:pPr>
-      <w:r>
-        <w:rPr>
-          <w:rFonts w:ascii="Arno Pro" w:hAnsi="Arno Pro"/>
-        </w:rPr>
-        <w:t xml:space="preserve">The predicted PXRD pattern can show up </w:t>
-      </w:r>
-      <w:r>
-        <w:rPr>
-          <w:rFonts w:ascii="Arno Pro" w:hAnsi="Arno Pro"/>
-        </w:rPr>
-        <w:t xml:space="preserve">within </w:t>
-      </w:r>
-      <w:r>
-        <w:rPr>
-          <w:rFonts w:ascii="Arno Pro" w:hAnsi="Arno Pro"/>
-        </w:rPr>
-        <w:t>minutes</w:t>
-      </w:r>
-      <w:r>
-        <w:rPr>
-          <w:rFonts w:ascii="Arno Pro" w:hAnsi="Arno Pro"/>
-        </w:rPr>
-        <w:t xml:space="preserve">. One can change </w:t>
-      </w:r>
-      <w:proofErr w:type="spellStart"/>
-      <w:r>
-        <w:rPr>
-          <w:rFonts w:ascii="Arno Pro" w:hAnsi="Arno Pro"/>
-          <w:i/>
-        </w:rPr>
-        <w:t>nz</w:t>
-      </w:r>
-      <w:proofErr w:type="spellEnd"/>
-      <w:r>
-        <w:rPr>
-          <w:rFonts w:ascii="Arno Pro" w:hAnsi="Arno Pro"/>
-        </w:rPr>
-        <w:t xml:space="preserve"> to </w:t>
-      </w:r>
-      <w:r>
-        <w:rPr>
-          <w:rFonts w:ascii="Arno Pro" w:hAnsi="Arno Pro"/>
-        </w:rPr>
-        <w:t>explore</w:t>
-      </w:r>
-      <w:r>
-        <w:rPr>
-          <w:rFonts w:ascii="Arno Pro" w:hAnsi="Arno Pro"/>
-        </w:rPr>
-        <w:t xml:space="preserve"> the relationship between PXRD patterns and </w:t>
-      </w:r>
-      <w:r>
-        <w:rPr>
-          <w:rFonts w:ascii="Arno Pro" w:hAnsi="Arno Pro"/>
-        </w:rPr>
-        <w:t>number</w:t>
-      </w:r>
-      <w:r>
-        <w:rPr>
-          <w:rFonts w:ascii="Arno Pro" w:hAnsi="Arno Pro"/>
-        </w:rPr>
-        <w:t xml:space="preserve"> of </w:t>
-      </w:r>
-      <w:r>
-        <w:rPr>
-          <w:rFonts w:ascii="Arno Pro" w:hAnsi="Arno Pro"/>
-        </w:rPr>
-        <w:t>layer</w:t>
-      </w:r>
-      <w:r>
-        <w:rPr>
-          <w:rFonts w:ascii="Arno Pro" w:hAnsi="Arno Pro"/>
-        </w:rPr>
-        <w:t>s</w:t>
-      </w:r>
-      <w:r>
-        <w:rPr>
-          <w:rFonts w:ascii="Arno Pro" w:hAnsi="Arno Pro"/>
-        </w:rPr>
-        <w:t>.</w:t>
-      </w:r>
-    </w:p>
-    <w:p>
-      <w:pPr>
-        <w:rPr>
-          <w:rFonts w:ascii="Arno Pro" w:hAnsi="Arno Pro"/>
-        </w:rPr>
-      </w:pPr>
-      <w:r>
-        <w:rPr>
-          <w:rFonts w:ascii="Arno Pro" w:hAnsi="Arno Pro"/>
-        </w:rPr>
-        <w:t xml:space="preserve">For the staggered model, we read in the structure file, </w:t>
-      </w:r>
       <w:r>
         <w:rPr>
           <w:rFonts w:ascii="Arno Pro" w:hAnsi="Arno Pro"/>
           <w:b/>
           <w:i/>
         </w:rPr>
-        <w:t xml:space="preserve">2D </w:t>
+        <w:t xml:space="preserve"> </w:t>
       </w:r>
       <w:proofErr w:type="spellStart"/>
       <w:r>
@@ -1796,25 +1668,7 @@
           <w:b/>
           <w:i/>
         </w:rPr>
-        <w:t>Zr</w:t>
-      </w:r>
-      <w:proofErr w:type="spellEnd"/>
-      <w:r>
-        <w:rPr>
-          <w:rFonts w:ascii="Arno Pro" w:hAnsi="Arno Pro"/>
-          <w:b/>
-          <w:i/>
-        </w:rPr>
-        <w:t>-TCBPE-</w:t>
-      </w:r>
-      <w:proofErr w:type="spellStart"/>
-      <w:r>
-        <w:rPr>
-          <w:rFonts w:ascii="Arno Pro" w:hAnsi="Arno Pro"/>
-          <w:b/>
-          <w:i/>
-        </w:rPr>
-        <w:t>staggered.cif</w:t>
+        <w:t>Zr-TCBPE-staggered.cif</w:t>
       </w:r>
       <w:proofErr w:type="spellEnd"/>
       <w:r>
@@ -2188,8 +2042,6 @@
         </w:rPr>
         <w:t>.</w:t>
       </w:r>
-      <w:bookmarkStart w:id="0" w:name="_GoBack"/>
-      <w:bookmarkEnd w:id="0"/>
     </w:p>
     <w:p>
       <w:pPr>
@@ -2209,7 +2061,7 @@
 </file>
 
 <file path=word/numbering.xml><?xml version="1.0" encoding="utf-8"?>
-<w:numbering xmlns:wpc="http://schemas.microsoft.com/office/word/2010/wordprocessingCanvas" xmlns:cx="http://schemas.microsoft.com/office/drawing/2014/chartex" xmlns:mc="http://schemas.openxmlformats.org/markup-compatibility/2006" xmlns:o="urn:schemas-microsoft-com:office:office" xmlns:r="http://schemas.openxmlformats.org/officeDocument/2006/relationships" xmlns:m="http://schemas.openxmlformats.org/officeDocument/2006/math" xmlns:v="urn:schemas-microsoft-com:vml" xmlns:wp14="http://schemas.microsoft.com/office/word/2010/wordprocessingDrawing" xmlns:wp="http://schemas.openxmlformats.org/drawingml/2006/wordprocessingDrawing" xmlns:w10="urn:schemas-microsoft-com:office:word" xmlns:w="http://schemas.openxmlformats.org/wordprocessingml/2006/main" xmlns:w14="http://schemas.microsoft.com/office/word/2010/wordml" xmlns:w15="http://schemas.microsoft.com/office/word/2012/wordml" xmlns:w16se="http://schemas.microsoft.com/office/word/2015/wordml/symex" xmlns:wpg="http://schemas.microsoft.com/office/word/2010/wordprocessingGroup" xmlns:wpi="http://schemas.microsoft.com/office/word/2010/wordprocessingInk" xmlns:wne="http://schemas.microsoft.com/office/word/2006/wordml" xmlns:wps="http://schemas.microsoft.com/office/word/2010/wordprocessingShape" mc:Ignorable="w14 w15 w16se wp14">
+<w:numbering xmlns:wpc="http://schemas.microsoft.com/office/word/2010/wordprocessingCanvas" xmlns:cx="http://schemas.microsoft.com/office/drawing/2014/chartex" xmlns:cx1="http://schemas.microsoft.com/office/drawing/2015/9/8/chartex" xmlns:mc="http://schemas.openxmlformats.org/markup-compatibility/2006" xmlns:o="urn:schemas-microsoft-com:office:office" xmlns:r="http://schemas.openxmlformats.org/officeDocument/2006/relationships" xmlns:m="http://schemas.openxmlformats.org/officeDocument/2006/math" xmlns:v="urn:schemas-microsoft-com:vml" xmlns:wp14="http://schemas.microsoft.com/office/word/2010/wordprocessingDrawing" xmlns:wp="http://schemas.openxmlformats.org/drawingml/2006/wordprocessingDrawing" xmlns:w10="urn:schemas-microsoft-com:office:word" xmlns:w="http://schemas.openxmlformats.org/wordprocessingml/2006/main" xmlns:w14="http://schemas.microsoft.com/office/word/2010/wordml" xmlns:w15="http://schemas.microsoft.com/office/word/2012/wordml" xmlns:w16se="http://schemas.microsoft.com/office/word/2015/wordml/symex" xmlns:wpg="http://schemas.microsoft.com/office/word/2010/wordprocessingGroup" xmlns:wpi="http://schemas.microsoft.com/office/word/2010/wordprocessingInk" xmlns:wne="http://schemas.microsoft.com/office/word/2006/wordml" xmlns:wps="http://schemas.microsoft.com/office/word/2010/wordprocessingShape" mc:Ignorable="w14 w15 w16se wp14">
   <w:abstractNum w:abstractNumId="0" w15:restartNumberingAfterBreak="0">
     <w:nsid w:val="141B0E69"/>
     <w:multiLevelType w:val="hybridMultilevel"/>
@@ -2784,7 +2636,7 @@
     <w:lsdException w:name="List Table 6 Colorful Accent 6" w:uiPriority="51"/>
     <w:lsdException w:name="List Table 7 Colorful Accent 6" w:uiPriority="52"/>
   </w:latentStyles>
-  <w:style w:type="paragraph" w:default="1" w:styleId="Normal">
+  <w:style w:type="paragraph" w:default="1" w:styleId="a">
     <w:name w:val="Normal"/>
     <w:qFormat/>
     <w:pPr>
@@ -2792,13 +2644,13 @@
       <w:jc w:val="both"/>
     </w:pPr>
   </w:style>
-  <w:style w:type="character" w:default="1" w:styleId="DefaultParagraphFont">
+  <w:style w:type="character" w:default="1" w:styleId="a0">
     <w:name w:val="Default Paragraph Font"/>
     <w:uiPriority w:val="1"/>
     <w:semiHidden/>
     <w:unhideWhenUsed/>
   </w:style>
-  <w:style w:type="table" w:default="1" w:styleId="TableNormal">
+  <w:style w:type="table" w:default="1" w:styleId="a1">
     <w:name w:val="Normal Table"/>
     <w:uiPriority w:val="99"/>
     <w:semiHidden/>
@@ -2813,15 +2665,15 @@
       </w:tblCellMar>
     </w:tblPr>
   </w:style>
-  <w:style w:type="numbering" w:default="1" w:styleId="NoList">
+  <w:style w:type="numbering" w:default="1" w:styleId="a2">
     <w:name w:val="No List"/>
     <w:uiPriority w:val="99"/>
     <w:semiHidden/>
     <w:unhideWhenUsed/>
   </w:style>
-  <w:style w:type="paragraph" w:styleId="ListParagraph">
+  <w:style w:type="paragraph" w:styleId="a3">
     <w:name w:val="List Paragraph"/>
-    <w:basedOn w:val="Normal"/>
+    <w:basedOn w:val="a"/>
     <w:uiPriority w:val="34"/>
     <w:qFormat/>
     <w:rsid w:val="00031E50"/>
